--- a/BDD/UD4/AC2/paMiron_BD_UD4_P2.docx
+++ b/BDD/UD4/AC2/paMiron_BD_UD4_P2.docx
@@ -123,40 +123,162 @@
     </w:p>
     <w:p>
       <w:pPr>
+        <w:tabs>
+          <w:tab w:val="left" w:leader="dot" w:pos="7938"/>
+        </w:tabs>
         <w:rPr>
           <w:noProof/>
           <w:lang w:eastAsia="es-ES"/>
         </w:rPr>
       </w:pPr>
-    </w:p>
-    <w:p>
-      <w:pPr>
+      <w:hyperlink w:anchor="_1)_Vista_que" w:history="1">
+        <w:r>
+          <w:rPr>
+            <w:rStyle w:val="Hipervnculo"/>
+            <w:noProof/>
+            <w:lang w:eastAsia="es-ES"/>
+          </w:rPr>
+          <w:t>Ejercicio 1</w:t>
+        </w:r>
+        <w:r>
+          <w:rPr>
+            <w:rStyle w:val="Hipervnculo"/>
+            <w:noProof/>
+            <w:lang w:eastAsia="es-ES"/>
+          </w:rPr>
+          <w:tab/>
+          <w:t>3</w:t>
+        </w:r>
+      </w:hyperlink>
+    </w:p>
+    <w:p>
+      <w:pPr>
+        <w:tabs>
+          <w:tab w:val="left" w:leader="dot" w:pos="7938"/>
+        </w:tabs>
         <w:rPr>
           <w:noProof/>
           <w:lang w:eastAsia="es-ES"/>
         </w:rPr>
       </w:pPr>
-    </w:p>
-    <w:p>
-      <w:pPr>
+      <w:hyperlink w:anchor="_2)_Vista_que" w:history="1">
+        <w:r>
+          <w:rPr>
+            <w:rStyle w:val="Hipervnculo"/>
+            <w:noProof/>
+            <w:lang w:eastAsia="es-ES"/>
+          </w:rPr>
+          <w:t>Ejercicio 2</w:t>
+        </w:r>
+        <w:r>
+          <w:rPr>
+            <w:rStyle w:val="Hipervnculo"/>
+            <w:noProof/>
+            <w:lang w:eastAsia="es-ES"/>
+          </w:rPr>
+          <w:tab/>
+          <w:t>3</w:t>
+        </w:r>
+      </w:hyperlink>
+    </w:p>
+    <w:p>
+      <w:pPr>
+        <w:tabs>
+          <w:tab w:val="left" w:leader="dot" w:pos="7938"/>
+        </w:tabs>
         <w:rPr>
           <w:noProof/>
           <w:lang w:eastAsia="es-ES"/>
         </w:rPr>
       </w:pPr>
-    </w:p>
-    <w:p>
-      <w:pPr>
+      <w:hyperlink w:anchor="_3)_Tu_empresa" w:history="1">
+        <w:r>
+          <w:rPr>
+            <w:rStyle w:val="Hipervnculo"/>
+            <w:noProof/>
+            <w:lang w:eastAsia="es-ES"/>
+          </w:rPr>
+          <w:t>Ejercicio 3</w:t>
+        </w:r>
+        <w:r>
+          <w:rPr>
+            <w:rStyle w:val="Hipervnculo"/>
+            <w:noProof/>
+            <w:lang w:eastAsia="es-ES"/>
+          </w:rPr>
+          <w:tab/>
+          <w:t>3</w:t>
+        </w:r>
+      </w:hyperlink>
+    </w:p>
+    <w:p>
+      <w:pPr>
+        <w:tabs>
+          <w:tab w:val="left" w:leader="dot" w:pos="7938"/>
+        </w:tabs>
         <w:rPr>
           <w:noProof/>
           <w:lang w:eastAsia="es-ES"/>
         </w:rPr>
       </w:pPr>
-      <w:r>
+      <w:hyperlink w:anchor="_4)_El_departamento" w:history="1">
+        <w:r>
+          <w:rPr>
+            <w:rStyle w:val="Hipervnculo"/>
+            <w:noProof/>
+            <w:lang w:eastAsia="es-ES"/>
+          </w:rPr>
+          <w:t>Ejercicio 4</w:t>
+        </w:r>
+        <w:r>
+          <w:rPr>
+            <w:rStyle w:val="Hipervnculo"/>
+            <w:noProof/>
+            <w:lang w:eastAsia="es-ES"/>
+          </w:rPr>
+          <w:tab/>
+          <w:t>4</w:t>
+        </w:r>
+      </w:hyperlink>
+    </w:p>
+    <w:p>
+      <w:pPr>
         <w:rPr>
           <w:noProof/>
           <w:lang w:eastAsia="es-ES"/>
         </w:rPr>
+      </w:pPr>
+    </w:p>
+    <w:p>
+      <w:pPr>
+        <w:rPr>
+          <w:noProof/>
+          <w:lang w:eastAsia="es-ES"/>
+        </w:rPr>
+      </w:pPr>
+      <w:bookmarkStart w:id="0" w:name="_GoBack"/>
+      <w:bookmarkEnd w:id="0"/>
+    </w:p>
+    <w:p>
+      <w:pPr>
+        <w:rPr>
+          <w:noProof/>
+          <w:lang w:eastAsia="es-ES"/>
+        </w:rPr>
+      </w:pPr>
+    </w:p>
+    <w:p>
+      <w:pPr>
+        <w:rPr>
+          <w:noProof/>
+          <w:lang w:eastAsia="es-ES"/>
+        </w:rPr>
+      </w:pPr>
+      <w:r>
+        <w:rPr>
+          <w:noProof/>
+          <w:lang w:eastAsia="es-ES"/>
+        </w:rPr>
         <w:br w:type="page"/>
       </w:r>
     </w:p>
@@ -168,70 +290,465 @@
     </w:p>
     <w:p>
       <w:pPr>
+        <w:pStyle w:val="Ttulo2"/>
+      </w:pPr>
+      <w:bookmarkStart w:id="1" w:name="_1)_Vista_que"/>
+      <w:bookmarkEnd w:id="1"/>
+      <w:r>
+        <w:rPr>
+          <w:rStyle w:val="Ttulo2Car"/>
+        </w:rPr>
+        <w:t>1)</w:t>
+      </w:r>
+      <w:r>
+        <w:t xml:space="preserve"> Vista que muestre los empleados contratados en el año 1995. </w:t>
+      </w:r>
+    </w:p>
+    <w:p>
+      <w:pPr>
         <w:ind w:left="708"/>
       </w:pPr>
       <w:r>
-        <w:t xml:space="preserve">1) Vista que muestre los empleados contratados en el año 1995. </w:t>
+        <w:rPr>
+          <w:noProof/>
+          <w:lang w:eastAsia="es-ES"/>
+        </w:rPr>
+        <w:drawing>
+          <wp:inline distT="0" distB="0" distL="0" distR="0" wp14:anchorId="6DE066BB" wp14:editId="54D20287">
+            <wp:extent cx="3429000" cy="857250"/>
+            <wp:effectExtent l="0" t="0" r="0" b="0"/>
+            <wp:docPr id="1" name="Imagen 1"/>
+            <wp:cNvGraphicFramePr>
+              <a:graphicFrameLocks xmlns:a="http://schemas.openxmlformats.org/drawingml/2006/main" noChangeAspect="1"/>
+            </wp:cNvGraphicFramePr>
+            <a:graphic xmlns:a="http://schemas.openxmlformats.org/drawingml/2006/main">
+              <a:graphicData uri="http://schemas.openxmlformats.org/drawingml/2006/picture">
+                <pic:pic xmlns:pic="http://schemas.openxmlformats.org/drawingml/2006/picture">
+                  <pic:nvPicPr>
+                    <pic:cNvPr id="1" name=""/>
+                    <pic:cNvPicPr/>
+                  </pic:nvPicPr>
+                  <pic:blipFill>
+                    <a:blip r:embed="rId7"/>
+                    <a:stretch>
+                      <a:fillRect/>
+                    </a:stretch>
+                  </pic:blipFill>
+                  <pic:spPr>
+                    <a:xfrm>
+                      <a:off x="0" y="0"/>
+                      <a:ext cx="3429000" cy="857250"/>
+                    </a:xfrm>
+                    <a:prstGeom prst="rect">
+                      <a:avLst/>
+                    </a:prstGeom>
+                  </pic:spPr>
+                </pic:pic>
+              </a:graphicData>
+            </a:graphic>
+          </wp:inline>
+        </w:drawing>
       </w:r>
     </w:p>
     <w:p>
       <w:pPr>
         <w:ind w:left="708"/>
       </w:pPr>
+      <w:r>
+        <w:rPr>
+          <w:noProof/>
+          <w:lang w:eastAsia="es-ES"/>
+        </w:rPr>
+        <w:drawing>
+          <wp:inline distT="0" distB="0" distL="0" distR="0" wp14:anchorId="17B7D2C8" wp14:editId="021DFF0D">
+            <wp:extent cx="2228850" cy="1047750"/>
+            <wp:effectExtent l="0" t="0" r="0" b="0"/>
+            <wp:docPr id="5" name="Imagen 5"/>
+            <wp:cNvGraphicFramePr>
+              <a:graphicFrameLocks xmlns:a="http://schemas.openxmlformats.org/drawingml/2006/main" noChangeAspect="1"/>
+            </wp:cNvGraphicFramePr>
+            <a:graphic xmlns:a="http://schemas.openxmlformats.org/drawingml/2006/main">
+              <a:graphicData uri="http://schemas.openxmlformats.org/drawingml/2006/picture">
+                <pic:pic xmlns:pic="http://schemas.openxmlformats.org/drawingml/2006/picture">
+                  <pic:nvPicPr>
+                    <pic:cNvPr id="1" name=""/>
+                    <pic:cNvPicPr/>
+                  </pic:nvPicPr>
+                  <pic:blipFill>
+                    <a:blip r:embed="rId8"/>
+                    <a:stretch>
+                      <a:fillRect/>
+                    </a:stretch>
+                  </pic:blipFill>
+                  <pic:spPr>
+                    <a:xfrm>
+                      <a:off x="0" y="0"/>
+                      <a:ext cx="2228850" cy="1047750"/>
+                    </a:xfrm>
+                    <a:prstGeom prst="rect">
+                      <a:avLst/>
+                    </a:prstGeom>
+                  </pic:spPr>
+                </pic:pic>
+              </a:graphicData>
+            </a:graphic>
+          </wp:inline>
+        </w:drawing>
+      </w:r>
+    </w:p>
+    <w:p>
+      <w:pPr>
+        <w:pStyle w:val="Ttulo2"/>
+      </w:pPr>
+      <w:bookmarkStart w:id="2" w:name="_2)_Vista_que"/>
+      <w:bookmarkEnd w:id="2"/>
+      <w:r>
+        <w:rPr>
+          <w:rStyle w:val="Ttulo1Car"/>
+        </w:rPr>
+        <w:t>2)</w:t>
+      </w:r>
+      <w:r>
+        <w:t xml:space="preserve"> Vista que muestre por cada departamento el nombre y apellidos del manager actual del mismo. </w:t>
+      </w:r>
     </w:p>
     <w:p>
       <w:pPr>
         <w:ind w:left="708"/>
       </w:pPr>
       <w:r>
-        <w:t xml:space="preserve">2) Vista que muestre por cada departamento el nombre y apellidos del manager actual del mismo. </w:t>
+        <w:rPr>
+          <w:noProof/>
+          <w:lang w:eastAsia="es-ES"/>
+        </w:rPr>
+        <w:drawing>
+          <wp:inline distT="0" distB="0" distL="0" distR="0" wp14:anchorId="53CE58A2" wp14:editId="2E2B2090">
+            <wp:extent cx="4086225" cy="1285875"/>
+            <wp:effectExtent l="0" t="0" r="9525" b="9525"/>
+            <wp:docPr id="2" name="Imagen 2"/>
+            <wp:cNvGraphicFramePr>
+              <a:graphicFrameLocks xmlns:a="http://schemas.openxmlformats.org/drawingml/2006/main" noChangeAspect="1"/>
+            </wp:cNvGraphicFramePr>
+            <a:graphic xmlns:a="http://schemas.openxmlformats.org/drawingml/2006/main">
+              <a:graphicData uri="http://schemas.openxmlformats.org/drawingml/2006/picture">
+                <pic:pic xmlns:pic="http://schemas.openxmlformats.org/drawingml/2006/picture">
+                  <pic:nvPicPr>
+                    <pic:cNvPr id="1" name=""/>
+                    <pic:cNvPicPr/>
+                  </pic:nvPicPr>
+                  <pic:blipFill>
+                    <a:blip r:embed="rId9"/>
+                    <a:stretch>
+                      <a:fillRect/>
+                    </a:stretch>
+                  </pic:blipFill>
+                  <pic:spPr>
+                    <a:xfrm>
+                      <a:off x="0" y="0"/>
+                      <a:ext cx="4086225" cy="1285875"/>
+                    </a:xfrm>
+                    <a:prstGeom prst="rect">
+                      <a:avLst/>
+                    </a:prstGeom>
+                  </pic:spPr>
+                </pic:pic>
+              </a:graphicData>
+            </a:graphic>
+          </wp:inline>
+        </w:drawing>
       </w:r>
     </w:p>
     <w:p>
       <w:pPr>
         <w:ind w:left="708"/>
       </w:pPr>
+      <w:r>
+        <w:rPr>
+          <w:noProof/>
+          <w:lang w:eastAsia="es-ES"/>
+        </w:rPr>
+        <w:drawing>
+          <wp:inline distT="0" distB="0" distL="0" distR="0" wp14:anchorId="478CF965" wp14:editId="064883AB">
+            <wp:extent cx="2314575" cy="733425"/>
+            <wp:effectExtent l="0" t="0" r="9525" b="9525"/>
+            <wp:docPr id="6" name="Imagen 6"/>
+            <wp:cNvGraphicFramePr>
+              <a:graphicFrameLocks xmlns:a="http://schemas.openxmlformats.org/drawingml/2006/main" noChangeAspect="1"/>
+            </wp:cNvGraphicFramePr>
+            <a:graphic xmlns:a="http://schemas.openxmlformats.org/drawingml/2006/main">
+              <a:graphicData uri="http://schemas.openxmlformats.org/drawingml/2006/picture">
+                <pic:pic xmlns:pic="http://schemas.openxmlformats.org/drawingml/2006/picture">
+                  <pic:nvPicPr>
+                    <pic:cNvPr id="1" name=""/>
+                    <pic:cNvPicPr/>
+                  </pic:nvPicPr>
+                  <pic:blipFill>
+                    <a:blip r:embed="rId10"/>
+                    <a:stretch>
+                      <a:fillRect/>
+                    </a:stretch>
+                  </pic:blipFill>
+                  <pic:spPr>
+                    <a:xfrm>
+                      <a:off x="0" y="0"/>
+                      <a:ext cx="2314575" cy="733425"/>
+                    </a:xfrm>
+                    <a:prstGeom prst="rect">
+                      <a:avLst/>
+                    </a:prstGeom>
+                  </pic:spPr>
+                </pic:pic>
+              </a:graphicData>
+            </a:graphic>
+          </wp:inline>
+        </w:drawing>
+      </w:r>
+    </w:p>
+    <w:p>
+      <w:pPr>
+        <w:rPr>
+          <w:rStyle w:val="Ttulo1Car"/>
+        </w:rPr>
+      </w:pPr>
+      <w:r>
+        <w:rPr>
+          <w:rStyle w:val="Ttulo1Car"/>
+        </w:rPr>
+        <w:br w:type="page"/>
+      </w:r>
+    </w:p>
+    <w:p>
+      <w:pPr>
+        <w:pStyle w:val="Ttulo2"/>
+      </w:pPr>
+      <w:bookmarkStart w:id="3" w:name="_3)_Tu_empresa"/>
+      <w:bookmarkEnd w:id="3"/>
+      <w:r>
+        <w:rPr>
+          <w:rStyle w:val="Ttulo1Car"/>
+        </w:rPr>
+        <w:lastRenderedPageBreak/>
+        <w:t>3)</w:t>
+      </w:r>
+      <w:r>
+        <w:t xml:space="preserve"> Tu empresa desea siempre saber quién es manager de que departamento y además saber si realmente ostenta dicho título. Para ello, deberás repetir la vista del apartado anterior y además añadir el campo </w:t>
+      </w:r>
+      <w:proofErr w:type="spellStart"/>
+      <w:r>
+        <w:t>title</w:t>
+      </w:r>
+      <w:proofErr w:type="spellEnd"/>
+      <w:r>
+        <w:t xml:space="preserve"> de la tabla títulos. </w:t>
+      </w:r>
     </w:p>
     <w:p>
       <w:pPr>
         <w:ind w:left="708"/>
       </w:pPr>
       <w:r>
-        <w:t xml:space="preserve">3) Tu empresa desea siempre saber quién es manager de que departamento y además saber si realmente ostenta dicho título. Para ello, deberás repetir la vista del apartado anterior y además añadir el campo </w:t>
-      </w:r>
-      <w:proofErr w:type="spellStart"/>
-      <w:r>
-        <w:t>title</w:t>
-      </w:r>
-      <w:proofErr w:type="spellEnd"/>
-      <w:r>
-        <w:t xml:space="preserve"> de la tabla títulos. </w:t>
+        <w:rPr>
+          <w:noProof/>
+          <w:lang w:eastAsia="es-ES"/>
+        </w:rPr>
+        <w:drawing>
+          <wp:inline distT="0" distB="0" distL="0" distR="0" wp14:anchorId="26EFE0C8" wp14:editId="5B8F3232">
+            <wp:extent cx="4352925" cy="1485900"/>
+            <wp:effectExtent l="0" t="0" r="9525" b="0"/>
+            <wp:docPr id="3" name="Imagen 3"/>
+            <wp:cNvGraphicFramePr>
+              <a:graphicFrameLocks xmlns:a="http://schemas.openxmlformats.org/drawingml/2006/main" noChangeAspect="1"/>
+            </wp:cNvGraphicFramePr>
+            <a:graphic xmlns:a="http://schemas.openxmlformats.org/drawingml/2006/main">
+              <a:graphicData uri="http://schemas.openxmlformats.org/drawingml/2006/picture">
+                <pic:pic xmlns:pic="http://schemas.openxmlformats.org/drawingml/2006/picture">
+                  <pic:nvPicPr>
+                    <pic:cNvPr id="1" name=""/>
+                    <pic:cNvPicPr/>
+                  </pic:nvPicPr>
+                  <pic:blipFill>
+                    <a:blip r:embed="rId11"/>
+                    <a:stretch>
+                      <a:fillRect/>
+                    </a:stretch>
+                  </pic:blipFill>
+                  <pic:spPr>
+                    <a:xfrm>
+                      <a:off x="0" y="0"/>
+                      <a:ext cx="4352925" cy="1485900"/>
+                    </a:xfrm>
+                    <a:prstGeom prst="rect">
+                      <a:avLst/>
+                    </a:prstGeom>
+                  </pic:spPr>
+                </pic:pic>
+              </a:graphicData>
+            </a:graphic>
+          </wp:inline>
+        </w:drawing>
+      </w:r>
+    </w:p>
+    <w:p>
+      <w:pPr>
+        <w:ind w:firstLine="708"/>
+        <w:rPr>
+          <w:rStyle w:val="Ttulo1Car"/>
+        </w:rPr>
+      </w:pPr>
+      <w:r>
+        <w:rPr>
+          <w:noProof/>
+          <w:lang w:eastAsia="es-ES"/>
+        </w:rPr>
+        <w:drawing>
+          <wp:inline distT="0" distB="0" distL="0" distR="0" wp14:anchorId="1F858454" wp14:editId="60324E06">
+            <wp:extent cx="3314700" cy="895350"/>
+            <wp:effectExtent l="0" t="0" r="0" b="0"/>
+            <wp:docPr id="7" name="Imagen 7"/>
+            <wp:cNvGraphicFramePr>
+              <a:graphicFrameLocks xmlns:a="http://schemas.openxmlformats.org/drawingml/2006/main" noChangeAspect="1"/>
+            </wp:cNvGraphicFramePr>
+            <a:graphic xmlns:a="http://schemas.openxmlformats.org/drawingml/2006/main">
+              <a:graphicData uri="http://schemas.openxmlformats.org/drawingml/2006/picture">
+                <pic:pic xmlns:pic="http://schemas.openxmlformats.org/drawingml/2006/picture">
+                  <pic:nvPicPr>
+                    <pic:cNvPr id="1" name=""/>
+                    <pic:cNvPicPr/>
+                  </pic:nvPicPr>
+                  <pic:blipFill>
+                    <a:blip r:embed="rId12"/>
+                    <a:stretch>
+                      <a:fillRect/>
+                    </a:stretch>
+                  </pic:blipFill>
+                  <pic:spPr>
+                    <a:xfrm>
+                      <a:off x="0" y="0"/>
+                      <a:ext cx="3314700" cy="895350"/>
+                    </a:xfrm>
+                    <a:prstGeom prst="rect">
+                      <a:avLst/>
+                    </a:prstGeom>
+                  </pic:spPr>
+                </pic:pic>
+              </a:graphicData>
+            </a:graphic>
+          </wp:inline>
+        </w:drawing>
+      </w:r>
+    </w:p>
+    <w:p>
+      <w:pPr>
+        <w:pStyle w:val="Ttulo2"/>
+      </w:pPr>
+      <w:bookmarkStart w:id="4" w:name="_4)_El_departamento"/>
+      <w:bookmarkEnd w:id="4"/>
+      <w:r>
+        <w:rPr>
+          <w:rStyle w:val="Ttulo1Car"/>
+        </w:rPr>
+        <w:t>4)</w:t>
+      </w:r>
+      <w:r>
+        <w:t xml:space="preserve"> El departamento de contabilidad quiere proporcionar a cada empleado en activo su sueldo neto. Para ello, necesita obtener una lista que contenga el id, nombre, apellidos, salario neto anual y salario neto mensual de los trabajadores en activo de la empresa, ordenada de mayor a menor sueldo. Crea una vista para ello, asumiendo 12 pagas anuales y unas retenciones de S.S. e IRPF totales del 18%. </w:t>
       </w:r>
     </w:p>
     <w:p>
       <w:pPr>
         <w:ind w:left="708"/>
       </w:pPr>
+      <w:r>
+        <w:rPr>
+          <w:noProof/>
+          <w:lang w:eastAsia="es-ES"/>
+        </w:rPr>
+        <w:drawing>
+          <wp:inline distT="0" distB="0" distL="0" distR="0" wp14:anchorId="7BA898F8" wp14:editId="66F985C9">
+            <wp:extent cx="4248150" cy="1790700"/>
+            <wp:effectExtent l="0" t="0" r="0" b="0"/>
+            <wp:docPr id="4" name="Imagen 4"/>
+            <wp:cNvGraphicFramePr>
+              <a:graphicFrameLocks xmlns:a="http://schemas.openxmlformats.org/drawingml/2006/main" noChangeAspect="1"/>
+            </wp:cNvGraphicFramePr>
+            <a:graphic xmlns:a="http://schemas.openxmlformats.org/drawingml/2006/main">
+              <a:graphicData uri="http://schemas.openxmlformats.org/drawingml/2006/picture">
+                <pic:pic xmlns:pic="http://schemas.openxmlformats.org/drawingml/2006/picture">
+                  <pic:nvPicPr>
+                    <pic:cNvPr id="1" name=""/>
+                    <pic:cNvPicPr/>
+                  </pic:nvPicPr>
+                  <pic:blipFill>
+                    <a:blip r:embed="rId13"/>
+                    <a:stretch>
+                      <a:fillRect/>
+                    </a:stretch>
+                  </pic:blipFill>
+                  <pic:spPr>
+                    <a:xfrm>
+                      <a:off x="0" y="0"/>
+                      <a:ext cx="4248150" cy="1790700"/>
+                    </a:xfrm>
+                    <a:prstGeom prst="rect">
+                      <a:avLst/>
+                    </a:prstGeom>
+                  </pic:spPr>
+                </pic:pic>
+              </a:graphicData>
+            </a:graphic>
+          </wp:inline>
+        </w:drawing>
+      </w:r>
     </w:p>
     <w:p>
       <w:pPr>
         <w:ind w:left="708"/>
       </w:pPr>
       <w:r>
-        <w:t xml:space="preserve">4) El departamento de contabilidad quiere proporcionar a cada empleado en activo su sueldo neto. Para ello, necesita obtener una lista que contenga el id, nombre, apellidos, salario neto anual y salario neto mensual de los trabajadores en activo de la empresa, ordenada de mayor a menor sueldo. Crea una vista para ello, asumiendo 12 pagas anuales y unas retenciones de S.S. e IRPF totales del 18%. </w:t>
+        <w:rPr>
+          <w:noProof/>
+          <w:lang w:eastAsia="es-ES"/>
+        </w:rPr>
+        <w:drawing>
+          <wp:inline distT="0" distB="0" distL="0" distR="0" wp14:anchorId="021BACE0" wp14:editId="4414CDFF">
+            <wp:extent cx="4743450" cy="1352550"/>
+            <wp:effectExtent l="0" t="0" r="0" b="0"/>
+            <wp:docPr id="8" name="Imagen 8"/>
+            <wp:cNvGraphicFramePr>
+              <a:graphicFrameLocks xmlns:a="http://schemas.openxmlformats.org/drawingml/2006/main" noChangeAspect="1"/>
+            </wp:cNvGraphicFramePr>
+            <a:graphic xmlns:a="http://schemas.openxmlformats.org/drawingml/2006/main">
+              <a:graphicData uri="http://schemas.openxmlformats.org/drawingml/2006/picture">
+                <pic:pic xmlns:pic="http://schemas.openxmlformats.org/drawingml/2006/picture">
+                  <pic:nvPicPr>
+                    <pic:cNvPr id="1" name=""/>
+                    <pic:cNvPicPr/>
+                  </pic:nvPicPr>
+                  <pic:blipFill>
+                    <a:blip r:embed="rId14"/>
+                    <a:stretch>
+                      <a:fillRect/>
+                    </a:stretch>
+                  </pic:blipFill>
+                  <pic:spPr>
+                    <a:xfrm>
+                      <a:off x="0" y="0"/>
+                      <a:ext cx="4743450" cy="1352550"/>
+                    </a:xfrm>
+                    <a:prstGeom prst="rect">
+                      <a:avLst/>
+                    </a:prstGeom>
+                  </pic:spPr>
+                </pic:pic>
+              </a:graphicData>
+            </a:graphic>
+          </wp:inline>
+        </w:drawing>
       </w:r>
     </w:p>
     <w:p>
       <w:pPr>
         <w:ind w:left="708"/>
       </w:pPr>
-      <w:bookmarkStart w:id="0" w:name="_GoBack"/>
-      <w:bookmarkEnd w:id="0"/>
-    </w:p>
-    <w:p>
-      <w:pPr>
-        <w:ind w:left="708"/>
-      </w:pPr>
       <w:r>
         <w:t xml:space="preserve">Nota: El salario que aparece en </w:t>
       </w:r>
@@ -241,7 +758,11 @@
       </w:r>
       <w:proofErr w:type="gramEnd"/>
       <w:r>
-        <w:t xml:space="preserve"> es el bruto anual. Para que el resultado sea estéticamente aceptable, se requiere que las columnas tengan un nombre adecuado, que los números tengan un máximo de 2 cifras decimales, y que a su vez vayan acompañados del símbolo "€" (v. gr. 2543,56€). Investiga qué funciones puedes emplear para ello. </w:t>
+        <w:t xml:space="preserve"> es el bruto anual. Para que el resultado sea estéticamente aceptable, se requiere que las columnas tengan un nombre adecuado, que los números tengan un máximo de 2 cifras decimales, y que a su vez vayan </w:t>
+      </w:r>
+      <w:r>
+        <w:lastRenderedPageBreak/>
+        <w:t xml:space="preserve">acompañados del símbolo "€" (v. gr. 2543,56€). Investiga qué funciones puedes emplear para ello. </w:t>
       </w:r>
     </w:p>
     <w:p>
@@ -258,6 +779,8 @@
       </w:r>
     </w:p>
     <w:sectPr>
+      <w:headerReference w:type="default" r:id="rId15"/>
+      <w:footerReference w:type="default" r:id="rId16"/>
       <w:pgSz w:w="11906" w:h="16838"/>
       <w:pgMar w:top="1417" w:right="1701" w:bottom="1417" w:left="1701" w:header="708" w:footer="708" w:gutter="0"/>
       <w:cols w:space="708"/>
@@ -265,6 +788,119 @@
     </w:sectPr>
   </w:body>
 </w:document>
+</file>
+
+<file path=word/endnotes.xml><?xml version="1.0" encoding="utf-8"?>
+<w:endnotes xmlns:wpc="http://schemas.microsoft.com/office/word/2010/wordprocessingCanvas" xmlns:cx="http://schemas.microsoft.com/office/drawing/2014/chartex" xmlns:mc="http://schemas.openxmlformats.org/markup-compatibility/2006" xmlns:o="urn:schemas-microsoft-com:office:office" xmlns:r="http://schemas.openxmlformats.org/officeDocument/2006/relationships" xmlns:m="http://schemas.openxmlformats.org/officeDocument/2006/math" xmlns:v="urn:schemas-microsoft-com:vml" xmlns:wp14="http://schemas.microsoft.com/office/word/2010/wordprocessingDrawing" xmlns:wp="http://schemas.openxmlformats.org/drawingml/2006/wordprocessingDrawing" xmlns:w10="urn:schemas-microsoft-com:office:word" xmlns:w="http://schemas.openxmlformats.org/wordprocessingml/2006/main" xmlns:w14="http://schemas.microsoft.com/office/word/2010/wordml" xmlns:w15="http://schemas.microsoft.com/office/word/2012/wordml" xmlns:w16se="http://schemas.microsoft.com/office/word/2015/wordml/symex" xmlns:wpg="http://schemas.microsoft.com/office/word/2010/wordprocessingGroup" xmlns:wpi="http://schemas.microsoft.com/office/word/2010/wordprocessingInk" xmlns:wne="http://schemas.microsoft.com/office/word/2006/wordml" xmlns:wps="http://schemas.microsoft.com/office/word/2010/wordprocessingShape" mc:Ignorable="w14 w15 w16se wp14">
+  <w:endnote w:type="separator" w:id="-1">
+    <w:p>
+      <w:pPr>
+        <w:spacing w:after="0" w:line="240" w:lineRule="auto"/>
+      </w:pPr>
+      <w:r>
+        <w:separator/>
+      </w:r>
+    </w:p>
+  </w:endnote>
+  <w:endnote w:type="continuationSeparator" w:id="0">
+    <w:p>
+      <w:pPr>
+        <w:spacing w:after="0" w:line="240" w:lineRule="auto"/>
+      </w:pPr>
+      <w:r>
+        <w:continuationSeparator/>
+      </w:r>
+    </w:p>
+  </w:endnote>
+</w:endnotes>
+</file>
+
+<file path=word/footer1.xml><?xml version="1.0" encoding="utf-8"?>
+<w:ftr xmlns:wpc="http://schemas.microsoft.com/office/word/2010/wordprocessingCanvas" xmlns:cx="http://schemas.microsoft.com/office/drawing/2014/chartex" xmlns:mc="http://schemas.openxmlformats.org/markup-compatibility/2006" xmlns:o="urn:schemas-microsoft-com:office:office" xmlns:r="http://schemas.openxmlformats.org/officeDocument/2006/relationships" xmlns:m="http://schemas.openxmlformats.org/officeDocument/2006/math" xmlns:v="urn:schemas-microsoft-com:vml" xmlns:wp14="http://schemas.microsoft.com/office/word/2010/wordprocessingDrawing" xmlns:wp="http://schemas.openxmlformats.org/drawingml/2006/wordprocessingDrawing" xmlns:w10="urn:schemas-microsoft-com:office:word" xmlns:w="http://schemas.openxmlformats.org/wordprocessingml/2006/main" xmlns:w14="http://schemas.microsoft.com/office/word/2010/wordml" xmlns:w15="http://schemas.microsoft.com/office/word/2012/wordml" xmlns:w16se="http://schemas.microsoft.com/office/word/2015/wordml/symex" xmlns:wpg="http://schemas.microsoft.com/office/word/2010/wordprocessingGroup" xmlns:wpi="http://schemas.microsoft.com/office/word/2010/wordprocessingInk" xmlns:wne="http://schemas.microsoft.com/office/word/2006/wordml" xmlns:wps="http://schemas.microsoft.com/office/word/2010/wordprocessingShape" mc:Ignorable="w14 w15 w16se wp14">
+  <w:sdt>
+    <w:sdtPr>
+      <w:id w:val="1205986643"/>
+      <w:docPartObj>
+        <w:docPartGallery w:val="Page Numbers (Bottom of Page)"/>
+        <w:docPartUnique/>
+      </w:docPartObj>
+    </w:sdtPr>
+    <w:sdtContent>
+      <w:p>
+        <w:pPr>
+          <w:pStyle w:val="Piedepgina"/>
+          <w:jc w:val="center"/>
+        </w:pPr>
+        <w:r>
+          <w:fldChar w:fldCharType="begin"/>
+        </w:r>
+        <w:r>
+          <w:instrText>PAGE   \* MERGEFORMAT</w:instrText>
+        </w:r>
+        <w:r>
+          <w:fldChar w:fldCharType="separate"/>
+        </w:r>
+        <w:r>
+          <w:rPr>
+            <w:noProof/>
+          </w:rPr>
+          <w:t>4</w:t>
+        </w:r>
+        <w:r>
+          <w:fldChar w:fldCharType="end"/>
+        </w:r>
+      </w:p>
+    </w:sdtContent>
+  </w:sdt>
+  <w:p>
+    <w:pPr>
+      <w:pStyle w:val="Piedepgina"/>
+    </w:pPr>
+  </w:p>
+</w:ftr>
+</file>
+
+<file path=word/footnotes.xml><?xml version="1.0" encoding="utf-8"?>
+<w:footnotes xmlns:wpc="http://schemas.microsoft.com/office/word/2010/wordprocessingCanvas" xmlns:cx="http://schemas.microsoft.com/office/drawing/2014/chartex" xmlns:mc="http://schemas.openxmlformats.org/markup-compatibility/2006" xmlns:o="urn:schemas-microsoft-com:office:office" xmlns:r="http://schemas.openxmlformats.org/officeDocument/2006/relationships" xmlns:m="http://schemas.openxmlformats.org/officeDocument/2006/math" xmlns:v="urn:schemas-microsoft-com:vml" xmlns:wp14="http://schemas.microsoft.com/office/word/2010/wordprocessingDrawing" xmlns:wp="http://schemas.openxmlformats.org/drawingml/2006/wordprocessingDrawing" xmlns:w10="urn:schemas-microsoft-com:office:word" xmlns:w="http://schemas.openxmlformats.org/wordprocessingml/2006/main" xmlns:w14="http://schemas.microsoft.com/office/word/2010/wordml" xmlns:w15="http://schemas.microsoft.com/office/word/2012/wordml" xmlns:w16se="http://schemas.microsoft.com/office/word/2015/wordml/symex" xmlns:wpg="http://schemas.microsoft.com/office/word/2010/wordprocessingGroup" xmlns:wpi="http://schemas.microsoft.com/office/word/2010/wordprocessingInk" xmlns:wne="http://schemas.microsoft.com/office/word/2006/wordml" xmlns:wps="http://schemas.microsoft.com/office/word/2010/wordprocessingShape" mc:Ignorable="w14 w15 w16se wp14">
+  <w:footnote w:type="separator" w:id="-1">
+    <w:p>
+      <w:pPr>
+        <w:spacing w:after="0" w:line="240" w:lineRule="auto"/>
+      </w:pPr>
+      <w:r>
+        <w:separator/>
+      </w:r>
+    </w:p>
+  </w:footnote>
+  <w:footnote w:type="continuationSeparator" w:id="0">
+    <w:p>
+      <w:pPr>
+        <w:spacing w:after="0" w:line="240" w:lineRule="auto"/>
+      </w:pPr>
+      <w:r>
+        <w:continuationSeparator/>
+      </w:r>
+    </w:p>
+  </w:footnote>
+</w:footnotes>
+</file>
+
+<file path=word/header1.xml><?xml version="1.0" encoding="utf-8"?>
+<w:hdr xmlns:wpc="http://schemas.microsoft.com/office/word/2010/wordprocessingCanvas" xmlns:cx="http://schemas.microsoft.com/office/drawing/2014/chartex" xmlns:mc="http://schemas.openxmlformats.org/markup-compatibility/2006" xmlns:o="urn:schemas-microsoft-com:office:office" xmlns:r="http://schemas.openxmlformats.org/officeDocument/2006/relationships" xmlns:m="http://schemas.openxmlformats.org/officeDocument/2006/math" xmlns:v="urn:schemas-microsoft-com:vml" xmlns:wp14="http://schemas.microsoft.com/office/word/2010/wordprocessingDrawing" xmlns:wp="http://schemas.openxmlformats.org/drawingml/2006/wordprocessingDrawing" xmlns:w10="urn:schemas-microsoft-com:office:word" xmlns:w="http://schemas.openxmlformats.org/wordprocessingml/2006/main" xmlns:w14="http://schemas.microsoft.com/office/word/2010/wordml" xmlns:w15="http://schemas.microsoft.com/office/word/2012/wordml" xmlns:w16se="http://schemas.microsoft.com/office/word/2015/wordml/symex" xmlns:wpg="http://schemas.microsoft.com/office/word/2010/wordprocessingGroup" xmlns:wpi="http://schemas.microsoft.com/office/word/2010/wordprocessingInk" xmlns:wne="http://schemas.microsoft.com/office/word/2006/wordml" xmlns:wps="http://schemas.microsoft.com/office/word/2010/wordprocessingShape" mc:Ignorable="w14 w15 w16se wp14">
+  <w:p>
+    <w:pPr>
+      <w:pStyle w:val="Encabezado"/>
+    </w:pPr>
+    <w:r>
+      <w:t xml:space="preserve">Pavel </w:t>
+    </w:r>
+    <w:proofErr w:type="spellStart"/>
+    <w:r>
+      <w:t>Miron</w:t>
+    </w:r>
+    <w:proofErr w:type="spellEnd"/>
+  </w:p>
+</w:hdr>
 </file>
 
 <file path=word/styles.xml><?xml version="1.0" encoding="utf-8"?>
@@ -683,6 +1319,28 @@
       <w:szCs w:val="32"/>
     </w:rPr>
   </w:style>
+  <w:style w:type="paragraph" w:styleId="Ttulo2">
+    <w:name w:val="heading 2"/>
+    <w:basedOn w:val="Normal"/>
+    <w:next w:val="Normal"/>
+    <w:link w:val="Ttulo2Car"/>
+    <w:uiPriority w:val="9"/>
+    <w:unhideWhenUsed/>
+    <w:qFormat/>
+    <w:rsid w:val="00AD2EDB"/>
+    <w:pPr>
+      <w:keepNext/>
+      <w:keepLines/>
+      <w:spacing w:before="40" w:after="0"/>
+      <w:outlineLvl w:val="1"/>
+    </w:pPr>
+    <w:rPr>
+      <w:rFonts w:asciiTheme="majorHAnsi" w:eastAsiaTheme="majorEastAsia" w:hAnsiTheme="majorHAnsi" w:cstheme="majorBidi"/>
+      <w:color w:val="2E74B5" w:themeColor="accent1" w:themeShade="BF"/>
+      <w:sz w:val="26"/>
+      <w:szCs w:val="26"/>
+    </w:rPr>
+  </w:style>
   <w:style w:type="paragraph" w:styleId="Ttulo4">
     <w:name w:val="heading 4"/>
     <w:basedOn w:val="Normal"/>
@@ -967,6 +1625,63 @@
       <w:color w:val="2E74B5" w:themeColor="accent1" w:themeShade="BF"/>
       <w:sz w:val="32"/>
       <w:szCs w:val="32"/>
+    </w:rPr>
+  </w:style>
+  <w:style w:type="paragraph" w:styleId="Encabezado">
+    <w:name w:val="header"/>
+    <w:basedOn w:val="Normal"/>
+    <w:link w:val="EncabezadoCar"/>
+    <w:uiPriority w:val="99"/>
+    <w:unhideWhenUsed/>
+    <w:rsid w:val="00C8593B"/>
+    <w:pPr>
+      <w:tabs>
+        <w:tab w:val="center" w:pos="4252"/>
+        <w:tab w:val="right" w:pos="8504"/>
+      </w:tabs>
+      <w:spacing w:after="0" w:line="240" w:lineRule="auto"/>
+    </w:pPr>
+  </w:style>
+  <w:style w:type="character" w:customStyle="1" w:styleId="EncabezadoCar">
+    <w:name w:val="Encabezado Car"/>
+    <w:basedOn w:val="Fuentedeprrafopredeter"/>
+    <w:link w:val="Encabezado"/>
+    <w:uiPriority w:val="99"/>
+    <w:rsid w:val="00C8593B"/>
+  </w:style>
+  <w:style w:type="paragraph" w:styleId="Piedepgina">
+    <w:name w:val="footer"/>
+    <w:basedOn w:val="Normal"/>
+    <w:link w:val="PiedepginaCar"/>
+    <w:uiPriority w:val="99"/>
+    <w:unhideWhenUsed/>
+    <w:rsid w:val="00C8593B"/>
+    <w:pPr>
+      <w:tabs>
+        <w:tab w:val="center" w:pos="4252"/>
+        <w:tab w:val="right" w:pos="8504"/>
+      </w:tabs>
+      <w:spacing w:after="0" w:line="240" w:lineRule="auto"/>
+    </w:pPr>
+  </w:style>
+  <w:style w:type="character" w:customStyle="1" w:styleId="PiedepginaCar">
+    <w:name w:val="Pie de página Car"/>
+    <w:basedOn w:val="Fuentedeprrafopredeter"/>
+    <w:link w:val="Piedepgina"/>
+    <w:uiPriority w:val="99"/>
+    <w:rsid w:val="00C8593B"/>
+  </w:style>
+  <w:style w:type="character" w:customStyle="1" w:styleId="Ttulo2Car">
+    <w:name w:val="Título 2 Car"/>
+    <w:basedOn w:val="Fuentedeprrafopredeter"/>
+    <w:link w:val="Ttulo2"/>
+    <w:uiPriority w:val="9"/>
+    <w:rsid w:val="00AD2EDB"/>
+    <w:rPr>
+      <w:rFonts w:asciiTheme="majorHAnsi" w:eastAsiaTheme="majorEastAsia" w:hAnsiTheme="majorHAnsi" w:cstheme="majorBidi"/>
+      <w:color w:val="2E74B5" w:themeColor="accent1" w:themeShade="BF"/>
+      <w:sz w:val="26"/>
+      <w:szCs w:val="26"/>
     </w:rPr>
   </w:style>
 </w:styles>
@@ -1231,4 +1946,16 @@
     </a:ext>
   </a:extLst>
 </a:theme>
+</file>
+
+<file path=customXml/item1.xml><?xml version="1.0" encoding="utf-8"?>
+<b:Sources xmlns:b="http://schemas.openxmlformats.org/officeDocument/2006/bibliography" xmlns="http://schemas.openxmlformats.org/officeDocument/2006/bibliography" SelectedStyle="\APASixthEditionOfficeOnline.xsl" StyleName="APA" Version="6"/>
+</file>
+
+<file path=customXml/itemProps1.xml><?xml version="1.0" encoding="utf-8"?>
+<ds:datastoreItem xmlns:ds="http://schemas.openxmlformats.org/officeDocument/2006/customXml" ds:itemID="{CE70E2F5-A377-48E0-B606-837A97AAB0ED}">
+  <ds:schemaRefs>
+    <ds:schemaRef ds:uri="http://schemas.openxmlformats.org/officeDocument/2006/bibliography"/>
+  </ds:schemaRefs>
+</ds:datastoreItem>
 </file>